--- a/Font/Kirankumar_Yadav.docx
+++ b/Font/Kirankumar_Yadav.docx
@@ -27,7 +27,6 @@
     <w:p>
       <w:pPr>
         <w:spacing w:line="276" w:lineRule="auto"/>
-        <w:jc w:val="both"/>
         <w:rPr>
           <w:rFonts w:ascii="Google Sans Medium" w:eastAsia="EB Garamond" w:hAnsi="Google Sans Medium" w:cs="EB Garamond"/>
           <w:bCs/>
@@ -39,7 +38,7 @@
           <w:bCs/>
           <w:color w:val="0D0D0D" w:themeColor="text1" w:themeTint="F2"/>
         </w:rPr>
-        <w:t>Position</w:t>
+        <w:t>Role</w:t>
       </w:r>
       <w:r>
         <w:rPr>
@@ -71,14 +70,39 @@
           <w:bCs/>
           <w:color w:val="0D0D0D" w:themeColor="text1" w:themeTint="F2"/>
         </w:rPr>
-        <w:t>AI Engineer</w:t>
-      </w:r>
-      <w:r>
-        <w:rPr>
-          <w:rFonts w:ascii="Google Sans Medium" w:eastAsia="EB Garamond" w:hAnsi="Google Sans Medium" w:cs="EB Garamond"/>
-          <w:bCs/>
-        </w:rPr>
-        <w:t xml:space="preserve"> • </w:t>
+        <w:t>AI</w:t>
+      </w:r>
+      <w:r>
+        <w:rPr>
+          <w:rFonts w:ascii="Google Sans Medium" w:eastAsia="EB Garamond" w:hAnsi="Google Sans Medium" w:cs="EB Garamond"/>
+          <w:bCs/>
+          <w:color w:val="0D0D0D" w:themeColor="text1" w:themeTint="F2"/>
+        </w:rPr>
+        <w:t>/ML</w:t>
+      </w:r>
+      <w:r>
+        <w:rPr>
+          <w:rFonts w:ascii="Google Sans Medium" w:eastAsia="EB Garamond" w:hAnsi="Google Sans Medium" w:cs="EB Garamond"/>
+          <w:bCs/>
+          <w:color w:val="0D0D0D" w:themeColor="text1" w:themeTint="F2"/>
+        </w:rPr>
+        <w:t xml:space="preserve"> Engineer</w:t>
+      </w:r>
+      <w:r>
+        <w:rPr>
+          <w:rFonts w:ascii="Google Sans Medium" w:eastAsia="EB Garamond" w:hAnsi="Google Sans Medium" w:cs="EB Garamond"/>
+          <w:bCs/>
+          <w:color w:val="000000"/>
+        </w:rPr>
+        <w:t xml:space="preserve"> </w:t>
+      </w:r>
+      <w:r>
+        <w:rPr>
+          <w:rFonts w:ascii="Google Sans Medium" w:eastAsia="EB Garamond" w:hAnsi="Google Sans Medium" w:cs="EB Garamond"/>
+          <w:bCs/>
+          <w:color w:val="000000"/>
+        </w:rPr>
+        <w:t xml:space="preserve">• </w:t>
       </w:r>
       <w:r>
         <w:rPr>
@@ -308,17 +332,57 @@
           <w:sz w:val="20"/>
           <w:szCs w:val="20"/>
         </w:rPr>
-        <w:t xml:space="preserve">Core: </w:t>
-      </w:r>
-      <w:r>
-        <w:rPr>
-          <w:rFonts w:ascii="Google Sans" w:eastAsia="EB Garamond" w:hAnsi="Google Sans" w:cs="EB Garamond"/>
-          <w:bCs/>
-          <w:color w:val="000000" w:themeColor="text1"/>
-          <w:sz w:val="20"/>
-          <w:szCs w:val="20"/>
-        </w:rPr>
-        <w:t xml:space="preserve">Data Science, </w:t>
+        <w:t>Core</w:t>
+      </w:r>
+      <w:r>
+        <w:rPr>
+          <w:rFonts w:ascii="Google Sans Medium" w:eastAsia="EB Garamond" w:hAnsi="Google Sans Medium" w:cs="EB Garamond"/>
+          <w:bCs/>
+          <w:color w:val="000000" w:themeColor="text1"/>
+          <w:sz w:val="20"/>
+          <w:szCs w:val="20"/>
+        </w:rPr>
+        <w:t xml:space="preserve"> Competencies</w:t>
+      </w:r>
+      <w:r>
+        <w:rPr>
+          <w:rFonts w:ascii="Google Sans Medium" w:eastAsia="EB Garamond" w:hAnsi="Google Sans Medium" w:cs="EB Garamond"/>
+          <w:bCs/>
+          <w:color w:val="000000" w:themeColor="text1"/>
+          <w:sz w:val="20"/>
+          <w:szCs w:val="20"/>
+        </w:rPr>
+        <w:t xml:space="preserve">: </w:t>
+      </w:r>
+      <w:r>
+        <w:rPr>
+          <w:rFonts w:ascii="Google Sans" w:eastAsia="EB Garamond" w:hAnsi="Google Sans" w:cs="EB Garamond"/>
+          <w:bCs/>
+          <w:color w:val="000000" w:themeColor="text1"/>
+          <w:sz w:val="20"/>
+          <w:szCs w:val="20"/>
+        </w:rPr>
+        <w:t>Data Science,</w:t>
+      </w:r>
+      <w:r>
+        <w:rPr>
+          <w:rFonts w:ascii="Google Sans" w:eastAsia="EB Garamond" w:hAnsi="Google Sans" w:cs="EB Garamond"/>
+          <w:bCs/>
+          <w:color w:val="000000" w:themeColor="text1"/>
+          <w:sz w:val="20"/>
+          <w:szCs w:val="20"/>
+        </w:rPr>
+        <w:t xml:space="preserve"> Machine Learning,</w:t>
+      </w:r>
+      <w:r>
+        <w:rPr>
+          <w:rFonts w:ascii="Google Sans" w:eastAsia="EB Garamond" w:hAnsi="Google Sans" w:cs="EB Garamond"/>
+          <w:bCs/>
+          <w:color w:val="000000" w:themeColor="text1"/>
+          <w:sz w:val="20"/>
+          <w:szCs w:val="20"/>
+        </w:rPr>
+        <w:t xml:space="preserve"> </w:t>
       </w:r>
       <w:r>
         <w:rPr>
@@ -338,6 +402,16 @@
           <w:sz w:val="20"/>
           <w:szCs w:val="20"/>
         </w:rPr>
+        <w:t xml:space="preserve"> / LLMOps</w:t>
+      </w:r>
+      <w:r>
+        <w:rPr>
+          <w:rFonts w:ascii="Google Sans" w:eastAsia="EB Garamond" w:hAnsi="Google Sans" w:cs="EB Garamond"/>
+          <w:bCs/>
+          <w:color w:val="000000" w:themeColor="text1"/>
+          <w:sz w:val="20"/>
+          <w:szCs w:val="20"/>
+        </w:rPr>
         <w:t>,</w:t>
       </w:r>
       <w:r>
@@ -378,27 +452,17 @@
           <w:sz w:val="20"/>
           <w:szCs w:val="20"/>
         </w:rPr>
-        <w:t xml:space="preserve">rtificial </w:t>
-      </w:r>
-      <w:r>
-        <w:rPr>
-          <w:rFonts w:ascii="Google Sans" w:eastAsia="EB Garamond" w:hAnsi="Google Sans" w:cs="EB Garamond"/>
-          <w:bCs/>
-          <w:color w:val="000000" w:themeColor="text1"/>
-          <w:sz w:val="20"/>
-          <w:szCs w:val="20"/>
-        </w:rPr>
-        <w:t>I</w:t>
-      </w:r>
-      <w:r>
-        <w:rPr>
-          <w:rFonts w:ascii="Google Sans" w:eastAsia="EB Garamond" w:hAnsi="Google Sans" w:cs="EB Garamond"/>
-          <w:bCs/>
-          <w:color w:val="000000" w:themeColor="text1"/>
-          <w:sz w:val="20"/>
-          <w:szCs w:val="20"/>
-        </w:rPr>
-        <w:t>ntelligence (GenAI) and Prompt Engineering</w:t>
+        <w:t>I,</w:t>
+      </w:r>
+      <w:r>
+        <w:rPr>
+          <w:rFonts w:ascii="Google Sans" w:eastAsia="EB Garamond" w:hAnsi="Google Sans" w:cs="EB Garamond"/>
+          <w:bCs/>
+          <w:color w:val="000000" w:themeColor="text1"/>
+          <w:sz w:val="20"/>
+          <w:szCs w:val="20"/>
+        </w:rPr>
+        <w:t xml:space="preserve"> and Prompt Engineering</w:t>
       </w:r>
       <w:r>
         <w:rPr>
@@ -436,6 +500,16 @@
           <w:sz w:val="20"/>
           <w:szCs w:val="20"/>
         </w:rPr>
+        <w:t xml:space="preserve">Programming and Scripting </w:t>
+      </w:r>
+      <w:r>
+        <w:rPr>
+          <w:rFonts w:ascii="Google Sans Medium" w:eastAsia="EB Garamond" w:hAnsi="Google Sans Medium" w:cs="EB Garamond"/>
+          <w:bCs/>
+          <w:color w:val="000000" w:themeColor="text1"/>
+          <w:sz w:val="20"/>
+          <w:szCs w:val="20"/>
+        </w:rPr>
         <w:t>Languages:</w:t>
       </w:r>
       <w:r>
@@ -476,7 +550,27 @@
           <w:sz w:val="20"/>
           <w:szCs w:val="20"/>
         </w:rPr>
-        <w:t xml:space="preserve">, HTML, CSS, JavaScript, </w:t>
+        <w:t>,</w:t>
+      </w:r>
+      <w:r>
+        <w:rPr>
+          <w:rFonts w:ascii="Google Sans" w:eastAsia="EB Garamond" w:hAnsi="Google Sans" w:cs="EB Garamond"/>
+          <w:bCs/>
+          <w:color w:val="000000" w:themeColor="text1"/>
+          <w:sz w:val="20"/>
+          <w:szCs w:val="20"/>
+        </w:rPr>
+        <w:t xml:space="preserve"> </w:t>
+      </w:r>
+      <w:r>
+        <w:rPr>
+          <w:rFonts w:ascii="Google Sans" w:eastAsia="EB Garamond" w:hAnsi="Google Sans" w:cs="EB Garamond"/>
+          <w:bCs/>
+          <w:color w:val="000000" w:themeColor="text1"/>
+          <w:sz w:val="20"/>
+          <w:szCs w:val="20"/>
+        </w:rPr>
+        <w:t xml:space="preserve">HTML, CSS, JavaScript, </w:t>
       </w:r>
       <w:r>
         <w:rPr>
@@ -496,17 +590,37 @@
           <w:sz w:val="20"/>
           <w:szCs w:val="20"/>
         </w:rPr>
-        <w:t xml:space="preserve">, and </w:t>
-      </w:r>
-      <w:r>
-        <w:rPr>
-          <w:rFonts w:ascii="Google Sans" w:eastAsia="EB Garamond" w:hAnsi="Google Sans" w:cs="EB Garamond"/>
-          <w:bCs/>
-          <w:color w:val="000000" w:themeColor="text1"/>
-          <w:sz w:val="20"/>
-          <w:szCs w:val="20"/>
-        </w:rPr>
-        <w:t>Data Analysis Expressions (DAX)</w:t>
+        <w:t>,</w:t>
+      </w:r>
+      <w:r>
+        <w:rPr>
+          <w:rFonts w:ascii="Google Sans" w:eastAsia="EB Garamond" w:hAnsi="Google Sans" w:cs="EB Garamond"/>
+          <w:bCs/>
+          <w:color w:val="000000" w:themeColor="text1"/>
+          <w:sz w:val="20"/>
+          <w:szCs w:val="20"/>
+        </w:rPr>
+        <w:t xml:space="preserve"> Node,</w:t>
+      </w:r>
+      <w:r>
+        <w:rPr>
+          <w:rFonts w:ascii="Google Sans" w:eastAsia="EB Garamond" w:hAnsi="Google Sans" w:cs="EB Garamond"/>
+          <w:bCs/>
+          <w:color w:val="000000" w:themeColor="text1"/>
+          <w:sz w:val="20"/>
+          <w:szCs w:val="20"/>
+        </w:rPr>
+        <w:t xml:space="preserve"> and </w:t>
+      </w:r>
+      <w:r>
+        <w:rPr>
+          <w:rFonts w:ascii="Google Sans" w:eastAsia="EB Garamond" w:hAnsi="Google Sans" w:cs="EB Garamond"/>
+          <w:bCs/>
+          <w:color w:val="000000" w:themeColor="text1"/>
+          <w:sz w:val="20"/>
+          <w:szCs w:val="20"/>
+        </w:rPr>
+        <w:t>DAX</w:t>
       </w:r>
       <w:r>
         <w:rPr>
@@ -554,7 +668,27 @@
           <w:sz w:val="20"/>
           <w:szCs w:val="20"/>
         </w:rPr>
-        <w:t>Anaconda, JupyterLab, and Jupyter Notebook Interface.</w:t>
+        <w:t>Anaconda,</w:t>
+      </w:r>
+      <w:r>
+        <w:rPr>
+          <w:rFonts w:ascii="Google Sans" w:eastAsia="EB Garamond" w:hAnsi="Google Sans" w:cs="EB Garamond"/>
+          <w:bCs/>
+          <w:color w:val="000000" w:themeColor="text1"/>
+          <w:sz w:val="20"/>
+          <w:szCs w:val="20"/>
+        </w:rPr>
+        <w:t xml:space="preserve"> Google Colab,</w:t>
+      </w:r>
+      <w:r>
+        <w:rPr>
+          <w:rFonts w:ascii="Google Sans" w:eastAsia="EB Garamond" w:hAnsi="Google Sans" w:cs="EB Garamond"/>
+          <w:bCs/>
+          <w:color w:val="000000" w:themeColor="text1"/>
+          <w:sz w:val="20"/>
+          <w:szCs w:val="20"/>
+        </w:rPr>
+        <w:t xml:space="preserve"> JupyterLab, and Jupyter Notebook Interface.</w:t>
       </w:r>
     </w:p>
     <w:p>
@@ -582,7 +716,17 @@
           <w:sz w:val="20"/>
           <w:szCs w:val="20"/>
         </w:rPr>
-        <w:t>Source Code Editor:</w:t>
+        <w:t>Development Environments</w:t>
+      </w:r>
+      <w:r>
+        <w:rPr>
+          <w:rFonts w:ascii="Google Sans Medium" w:eastAsia="EB Garamond" w:hAnsi="Google Sans Medium" w:cs="EB Garamond"/>
+          <w:bCs/>
+          <w:color w:val="000000" w:themeColor="text1"/>
+          <w:sz w:val="20"/>
+          <w:szCs w:val="20"/>
+        </w:rPr>
+        <w:t>:</w:t>
       </w:r>
       <w:r>
         <w:rPr>
@@ -602,7 +746,77 @@
           <w:sz w:val="20"/>
           <w:szCs w:val="20"/>
         </w:rPr>
-        <w:t>Microsoft Visual Studio Code, JetBrains PyCharm, and JetBrains Fleet.</w:t>
+        <w:t>Microsoft Visual Studio Code</w:t>
+      </w:r>
+      <w:r>
+        <w:rPr>
+          <w:rFonts w:ascii="Google Sans" w:eastAsia="EB Garamond" w:hAnsi="Google Sans" w:cs="EB Garamond"/>
+          <w:bCs/>
+          <w:color w:val="000000" w:themeColor="text1"/>
+          <w:sz w:val="20"/>
+          <w:szCs w:val="20"/>
+        </w:rPr>
+        <w:t>,</w:t>
+      </w:r>
+      <w:r>
+        <w:rPr>
+          <w:rFonts w:ascii="Google Sans" w:eastAsia="EB Garamond" w:hAnsi="Google Sans" w:cs="EB Garamond"/>
+          <w:bCs/>
+          <w:color w:val="000000" w:themeColor="text1"/>
+          <w:sz w:val="20"/>
+          <w:szCs w:val="20"/>
+        </w:rPr>
+        <w:t xml:space="preserve"> </w:t>
+      </w:r>
+      <w:r>
+        <w:rPr>
+          <w:rFonts w:ascii="Google Sans" w:eastAsia="EB Garamond" w:hAnsi="Google Sans" w:cs="EB Garamond"/>
+          <w:bCs/>
+          <w:color w:val="000000" w:themeColor="text1"/>
+          <w:sz w:val="20"/>
+          <w:szCs w:val="20"/>
+        </w:rPr>
+        <w:t>Firebase Studio</w:t>
+      </w:r>
+      <w:r>
+        <w:rPr>
+          <w:rFonts w:ascii="Google Sans" w:eastAsia="EB Garamond" w:hAnsi="Google Sans" w:cs="EB Garamond"/>
+          <w:bCs/>
+          <w:color w:val="000000" w:themeColor="text1"/>
+          <w:sz w:val="20"/>
+          <w:szCs w:val="20"/>
+        </w:rPr>
+        <w:t>,</w:t>
+      </w:r>
+      <w:r>
+        <w:rPr>
+          <w:rFonts w:ascii="Google Sans" w:eastAsia="EB Garamond" w:hAnsi="Google Sans" w:cs="EB Garamond"/>
+          <w:bCs/>
+          <w:color w:val="000000" w:themeColor="text1"/>
+          <w:sz w:val="20"/>
+          <w:szCs w:val="20"/>
+        </w:rPr>
+        <w:t xml:space="preserve"> and </w:t>
+      </w:r>
+      <w:r>
+        <w:rPr>
+          <w:rFonts w:ascii="Google Sans" w:eastAsia="EB Garamond" w:hAnsi="Google Sans" w:cs="EB Garamond"/>
+          <w:bCs/>
+          <w:color w:val="000000" w:themeColor="text1"/>
+          <w:sz w:val="20"/>
+          <w:szCs w:val="20"/>
+        </w:rPr>
+        <w:t>JetBrains PyCharm</w:t>
+      </w:r>
+      <w:r>
+        <w:rPr>
+          <w:rFonts w:ascii="Google Sans" w:eastAsia="EB Garamond" w:hAnsi="Google Sans" w:cs="EB Garamond"/>
+          <w:bCs/>
+          <w:color w:val="000000" w:themeColor="text1"/>
+          <w:sz w:val="20"/>
+          <w:szCs w:val="20"/>
+        </w:rPr>
+        <w:t>.</w:t>
       </w:r>
     </w:p>
     <w:p>
@@ -768,7 +982,27 @@
           <w:sz w:val="20"/>
           <w:szCs w:val="20"/>
         </w:rPr>
-        <w:t>Microsoft Excel Analytics:</w:t>
+        <w:t>Microsoft Excel Analytics</w:t>
+      </w:r>
+      <w:r>
+        <w:rPr>
+          <w:rFonts w:ascii="Google Sans Medium" w:eastAsia="EB Garamond" w:hAnsi="Google Sans Medium" w:cs="EB Garamond"/>
+          <w:bCs/>
+          <w:color w:val="000000" w:themeColor="text1"/>
+          <w:sz w:val="20"/>
+          <w:szCs w:val="20"/>
+        </w:rPr>
+        <w:t xml:space="preserve"> Platform</w:t>
+      </w:r>
+      <w:r>
+        <w:rPr>
+          <w:rFonts w:ascii="Google Sans Medium" w:eastAsia="EB Garamond" w:hAnsi="Google Sans Medium" w:cs="EB Garamond"/>
+          <w:bCs/>
+          <w:color w:val="000000" w:themeColor="text1"/>
+          <w:sz w:val="20"/>
+          <w:szCs w:val="20"/>
+        </w:rPr>
+        <w:t>:</w:t>
       </w:r>
       <w:r>
         <w:rPr>
@@ -788,7 +1022,27 @@
           <w:sz w:val="20"/>
           <w:szCs w:val="20"/>
         </w:rPr>
-        <w:t xml:space="preserve">Advanced Excel </w:t>
+        <w:t>Advanced Excel</w:t>
+      </w:r>
+      <w:r>
+        <w:rPr>
+          <w:rFonts w:ascii="Google Sans" w:eastAsia="EB Garamond" w:hAnsi="Google Sans" w:cs="EB Garamond"/>
+          <w:bCs/>
+          <w:color w:val="000000" w:themeColor="text1"/>
+          <w:sz w:val="20"/>
+          <w:szCs w:val="20"/>
+        </w:rPr>
+        <w:t>,</w:t>
+      </w:r>
+      <w:r>
+        <w:rPr>
+          <w:rFonts w:ascii="Google Sans" w:eastAsia="EB Garamond" w:hAnsi="Google Sans" w:cs="EB Garamond"/>
+          <w:bCs/>
+          <w:color w:val="000000" w:themeColor="text1"/>
+          <w:sz w:val="20"/>
+          <w:szCs w:val="20"/>
+        </w:rPr>
+        <w:t xml:space="preserve"> </w:t>
       </w:r>
       <w:r>
         <w:rPr>
@@ -914,6 +1168,26 @@
           <w:sz w:val="20"/>
           <w:szCs w:val="20"/>
         </w:rPr>
+        <w:t>AI</w:t>
+      </w:r>
+      <w:r>
+        <w:rPr>
+          <w:rFonts w:ascii="Google Sans Medium" w:eastAsia="EB Garamond" w:hAnsi="Google Sans Medium" w:cs="EB Garamond"/>
+          <w:bCs/>
+          <w:color w:val="000000" w:themeColor="text1"/>
+          <w:sz w:val="20"/>
+          <w:szCs w:val="20"/>
+        </w:rPr>
+        <w:t xml:space="preserve"> Enabled </w:t>
+      </w:r>
+      <w:r>
+        <w:rPr>
+          <w:rFonts w:ascii="Google Sans Medium" w:eastAsia="EB Garamond" w:hAnsi="Google Sans Medium" w:cs="EB Garamond"/>
+          <w:bCs/>
+          <w:color w:val="000000" w:themeColor="text1"/>
+          <w:sz w:val="20"/>
+          <w:szCs w:val="20"/>
+        </w:rPr>
         <w:t xml:space="preserve">Cloud Infrastructures: </w:t>
       </w:r>
       <w:r>
@@ -924,7 +1198,17 @@
           <w:sz w:val="20"/>
           <w:szCs w:val="20"/>
         </w:rPr>
-        <w:t xml:space="preserve">AWS Data Lab, </w:t>
+        <w:t>Microsoft Fabric</w:t>
+      </w:r>
+      <w:r>
+        <w:rPr>
+          <w:rFonts w:ascii="Google Sans" w:eastAsia="EB Garamond" w:hAnsi="Google Sans" w:cs="EB Garamond"/>
+          <w:bCs/>
+          <w:color w:val="000000" w:themeColor="text1"/>
+          <w:sz w:val="20"/>
+          <w:szCs w:val="20"/>
+        </w:rPr>
+        <w:t xml:space="preserve">, </w:t>
       </w:r>
       <w:r>
         <w:rPr>
@@ -1022,7 +1306,7 @@
           <w:sz w:val="20"/>
           <w:szCs w:val="20"/>
         </w:rPr>
-        <w:t xml:space="preserve"> (GenAI)</w:t>
+        <w:t xml:space="preserve"> Tools</w:t>
       </w:r>
       <w:r>
         <w:rPr>
@@ -1042,27 +1326,17 @@
           <w:sz w:val="20"/>
           <w:szCs w:val="20"/>
         </w:rPr>
-        <w:t xml:space="preserve">OpenAI ChatGPT, Google </w:t>
-      </w:r>
-      <w:r>
-        <w:rPr>
-          <w:rFonts w:ascii="Google Sans" w:eastAsia="EB Garamond" w:hAnsi="Google Sans" w:cs="EB Garamond"/>
-          <w:bCs/>
-          <w:color w:val="000000" w:themeColor="text1"/>
-          <w:sz w:val="20"/>
-          <w:szCs w:val="20"/>
-        </w:rPr>
-        <w:t>Gemini</w:t>
-      </w:r>
-      <w:r>
-        <w:rPr>
-          <w:rFonts w:ascii="Google Sans" w:eastAsia="EB Garamond" w:hAnsi="Google Sans" w:cs="EB Garamond"/>
-          <w:bCs/>
-          <w:color w:val="000000" w:themeColor="text1"/>
-          <w:sz w:val="20"/>
-          <w:szCs w:val="20"/>
-        </w:rPr>
-        <w:t xml:space="preserve">, </w:t>
+        <w:t xml:space="preserve">Google Gemini, </w:t>
+      </w:r>
+      <w:r>
+        <w:rPr>
+          <w:rFonts w:ascii="Google Sans" w:eastAsia="EB Garamond" w:hAnsi="Google Sans" w:cs="EB Garamond"/>
+          <w:bCs/>
+          <w:color w:val="000000" w:themeColor="text1"/>
+          <w:sz w:val="20"/>
+          <w:szCs w:val="20"/>
+        </w:rPr>
+        <w:t xml:space="preserve">OpenAI ChatGPT, </w:t>
       </w:r>
       <w:r>
         <w:rPr>
@@ -1122,7 +1396,27 @@
           <w:sz w:val="20"/>
           <w:szCs w:val="20"/>
         </w:rPr>
-        <w:t xml:space="preserve"> and Notion AI.</w:t>
+        <w:t xml:space="preserve"> and </w:t>
+      </w:r>
+      <w:r>
+        <w:rPr>
+          <w:rFonts w:ascii="Google Sans" w:eastAsia="EB Garamond" w:hAnsi="Google Sans" w:cs="EB Garamond"/>
+          <w:bCs/>
+          <w:color w:val="000000" w:themeColor="text1"/>
+          <w:sz w:val="20"/>
+          <w:szCs w:val="20"/>
+        </w:rPr>
+        <w:t>Perplexity</w:t>
+      </w:r>
+      <w:r>
+        <w:rPr>
+          <w:rFonts w:ascii="Google Sans" w:eastAsia="EB Garamond" w:hAnsi="Google Sans" w:cs="EB Garamond"/>
+          <w:bCs/>
+          <w:color w:val="000000" w:themeColor="text1"/>
+          <w:sz w:val="20"/>
+          <w:szCs w:val="20"/>
+        </w:rPr>
+        <w:t>.</w:t>
       </w:r>
     </w:p>
     <w:p>
@@ -1200,6 +1494,16 @@
           <w:sz w:val="20"/>
           <w:szCs w:val="20"/>
         </w:rPr>
+        <w:t>,</w:t>
+      </w:r>
+      <w:r>
+        <w:rPr>
+          <w:rFonts w:ascii="Google Sans" w:eastAsia="EB Garamond" w:hAnsi="Google Sans" w:cs="EB Garamond"/>
+          <w:bCs/>
+          <w:color w:val="000000" w:themeColor="text1"/>
+          <w:sz w:val="20"/>
+          <w:szCs w:val="20"/>
+        </w:rPr>
         <w:t xml:space="preserve"> and</w:t>
       </w:r>
       <w:r>
@@ -1211,142 +1515,6 @@
           <w:szCs w:val="20"/>
         </w:rPr>
         <w:t xml:space="preserve"> GitHub.</w:t>
-      </w:r>
-    </w:p>
-    <w:p>
-      <w:pPr>
-        <w:pStyle w:val="ListParagraph"/>
-        <w:numPr>
-          <w:ilvl w:val="0"/>
-          <w:numId w:val="3"/>
-        </w:numPr>
-        <w:spacing w:line="276" w:lineRule="auto"/>
-        <w:jc w:val="both"/>
-        <w:rPr>
-          <w:rFonts w:ascii="Google Sans" w:eastAsia="EB Garamond" w:hAnsi="Google Sans" w:cs="EB Garamond"/>
-          <w:bCs/>
-          <w:color w:val="000000" w:themeColor="text1"/>
-          <w:sz w:val="20"/>
-          <w:szCs w:val="20"/>
-        </w:rPr>
-      </w:pPr>
-      <w:r>
-        <w:rPr>
-          <w:rFonts w:ascii="Google Sans Medium" w:eastAsia="EB Garamond" w:hAnsi="Google Sans Medium" w:cs="EB Garamond"/>
-          <w:bCs/>
-          <w:color w:val="000000" w:themeColor="text1"/>
-          <w:sz w:val="20"/>
-          <w:szCs w:val="20"/>
-        </w:rPr>
-        <w:t>Creativity:</w:t>
-      </w:r>
-      <w:r>
-        <w:rPr>
-          <w:rFonts w:ascii="Google Sans" w:eastAsia="EB Garamond" w:hAnsi="Google Sans" w:cs="EB Garamond"/>
-          <w:bCs/>
-          <w:color w:val="000000" w:themeColor="text1"/>
-          <w:sz w:val="20"/>
-          <w:szCs w:val="20"/>
-        </w:rPr>
-        <w:t xml:space="preserve"> Canva</w:t>
-      </w:r>
-      <w:r>
-        <w:rPr>
-          <w:rFonts w:ascii="Google Sans" w:eastAsia="EB Garamond" w:hAnsi="Google Sans" w:cs="EB Garamond"/>
-          <w:bCs/>
-          <w:color w:val="000000" w:themeColor="text1"/>
-          <w:sz w:val="20"/>
-          <w:szCs w:val="20"/>
-        </w:rPr>
-        <w:t xml:space="preserve"> AI</w:t>
-      </w:r>
-      <w:r>
-        <w:rPr>
-          <w:rFonts w:ascii="Google Sans" w:eastAsia="EB Garamond" w:hAnsi="Google Sans" w:cs="EB Garamond"/>
-          <w:bCs/>
-          <w:color w:val="000000" w:themeColor="text1"/>
-          <w:sz w:val="20"/>
-          <w:szCs w:val="20"/>
-        </w:rPr>
-        <w:t>, Adobe Express, Adobe Firefly, Microsoft Designer,</w:t>
-      </w:r>
-      <w:r>
-        <w:rPr>
-          <w:rFonts w:ascii="Google Sans" w:eastAsia="EB Garamond" w:hAnsi="Google Sans" w:cs="EB Garamond"/>
-          <w:bCs/>
-          <w:color w:val="000000" w:themeColor="text1"/>
-          <w:sz w:val="20"/>
-          <w:szCs w:val="20"/>
-        </w:rPr>
-        <w:t xml:space="preserve"> Meta AI</w:t>
-      </w:r>
-      <w:r>
-        <w:rPr>
-          <w:rFonts w:ascii="Google Sans" w:eastAsia="EB Garamond" w:hAnsi="Google Sans" w:cs="EB Garamond"/>
-          <w:bCs/>
-          <w:color w:val="000000" w:themeColor="text1"/>
-          <w:sz w:val="20"/>
-          <w:szCs w:val="20"/>
-        </w:rPr>
-        <w:t xml:space="preserve"> Studio</w:t>
-      </w:r>
-      <w:r>
-        <w:rPr>
-          <w:rFonts w:ascii="Google Sans" w:eastAsia="EB Garamond" w:hAnsi="Google Sans" w:cs="EB Garamond"/>
-          <w:bCs/>
-          <w:color w:val="000000" w:themeColor="text1"/>
-          <w:sz w:val="20"/>
-          <w:szCs w:val="20"/>
-        </w:rPr>
-        <w:t>,</w:t>
-      </w:r>
-      <w:r>
-        <w:rPr>
-          <w:rFonts w:ascii="Google Sans" w:eastAsia="EB Garamond" w:hAnsi="Google Sans" w:cs="EB Garamond"/>
-          <w:bCs/>
-          <w:color w:val="000000" w:themeColor="text1"/>
-          <w:sz w:val="20"/>
-          <w:szCs w:val="20"/>
-        </w:rPr>
-        <w:t xml:space="preserve"> Midjourney, and Miro.</w:t>
-      </w:r>
-    </w:p>
-    <w:p>
-      <w:pPr>
-        <w:pStyle w:val="ListParagraph"/>
-        <w:numPr>
-          <w:ilvl w:val="0"/>
-          <w:numId w:val="3"/>
-        </w:numPr>
-        <w:spacing w:line="276" w:lineRule="auto"/>
-        <w:jc w:val="both"/>
-        <w:rPr>
-          <w:rFonts w:ascii="Google Sans" w:eastAsia="EB Garamond" w:hAnsi="Google Sans" w:cs="EB Garamond"/>
-          <w:bCs/>
-          <w:color w:val="000000" w:themeColor="text1"/>
-          <w:sz w:val="20"/>
-          <w:szCs w:val="20"/>
-        </w:rPr>
-      </w:pPr>
-      <w:r>
-        <w:rPr>
-          <w:rFonts w:ascii="Google Sans Medium" w:eastAsia="EB Garamond" w:hAnsi="Google Sans Medium" w:cs="EB Garamond"/>
-          <w:bCs/>
-          <w:color w:val="000000" w:themeColor="text1"/>
-          <w:sz w:val="20"/>
-          <w:szCs w:val="20"/>
-        </w:rPr>
-        <w:t>Foresight:</w:t>
-      </w:r>
-      <w:r>
-        <w:rPr>
-          <w:rFonts w:ascii="Google Sans" w:eastAsia="EB Garamond" w:hAnsi="Google Sans" w:cs="EB Garamond"/>
-          <w:bCs/>
-          <w:color w:val="000000" w:themeColor="text1"/>
-          <w:sz w:val="20"/>
-          <w:szCs w:val="20"/>
-        </w:rPr>
-        <w:t xml:space="preserve"> Microsoft Fabric, Google Marketing Platform, Framer, Figma, and Adobe Creative Cloud.  </w:t>
       </w:r>
     </w:p>
     <w:p>
@@ -1592,7 +1760,7 @@
           <w:sz w:val="22"/>
           <w:szCs w:val="22"/>
         </w:rPr>
-        <w:t>Gen</w:t>
+        <w:t xml:space="preserve">Generative </w:t>
       </w:r>
       <w:r>
         <w:rPr>
@@ -1601,7 +1769,7 @@
           <w:sz w:val="22"/>
           <w:szCs w:val="22"/>
         </w:rPr>
-        <w:t xml:space="preserve">erative </w:t>
+        <w:t>AI</w:t>
       </w:r>
       <w:r>
         <w:rPr>
@@ -1610,7 +1778,7 @@
           <w:sz w:val="22"/>
           <w:szCs w:val="22"/>
         </w:rPr>
-        <w:t>A</w:t>
+        <w:t xml:space="preserve"> (GenAI),</w:t>
       </w:r>
       <w:r>
         <w:rPr>
@@ -1619,7 +1787,7 @@
           <w:sz w:val="22"/>
           <w:szCs w:val="22"/>
         </w:rPr>
-        <w:t xml:space="preserve">rtificial </w:t>
+        <w:t xml:space="preserve"> LLMs, RAG,</w:t>
       </w:r>
       <w:r>
         <w:rPr>
@@ -1628,16 +1796,7 @@
           <w:sz w:val="22"/>
           <w:szCs w:val="22"/>
         </w:rPr>
-        <w:t>I</w:t>
-      </w:r>
-      <w:r>
-        <w:rPr>
-          <w:rFonts w:ascii="Google Sans Medium" w:hAnsi="Google Sans Medium"/>
-          <w:color w:val="000000" w:themeColor="text1"/>
-          <w:sz w:val="22"/>
-          <w:szCs w:val="22"/>
-        </w:rPr>
-        <w:t>ntelligence (GenAI)</w:t>
+        <w:t xml:space="preserve"> Agents,</w:t>
       </w:r>
       <w:r>
         <w:rPr>
@@ -1646,7 +1805,7 @@
           <w:sz w:val="22"/>
           <w:szCs w:val="22"/>
         </w:rPr>
-        <w:t>, and</w:t>
+        <w:t xml:space="preserve"> and</w:t>
       </w:r>
       <w:r>
         <w:rPr>
@@ -1744,7 +1903,7 @@
           <w:sz w:val="20"/>
           <w:szCs w:val="20"/>
         </w:rPr>
-        <w:t>p</w:t>
+        <w:t>driven</w:t>
       </w:r>
       <w:r>
         <w:rPr>
@@ -1753,7 +1912,7 @@
           <w:sz w:val="20"/>
           <w:szCs w:val="20"/>
         </w:rPr>
-        <w:t xml:space="preserve">owered </w:t>
+        <w:t xml:space="preserve"> </w:t>
       </w:r>
       <w:r>
         <w:rPr>
@@ -1780,7 +1939,7 @@
           <w:sz w:val="20"/>
           <w:szCs w:val="20"/>
         </w:rPr>
-        <w:t>s</w:t>
+        <w:t>platform</w:t>
       </w:r>
       <w:r>
         <w:rPr>
@@ -1789,7 +1948,169 @@
           <w:sz w:val="20"/>
           <w:szCs w:val="20"/>
         </w:rPr>
-        <w:t>pecialist to streamline onboarding workflows, improve configuration and training, boost SME engagement, and enhance overall efficiency.</w:t>
+        <w:t xml:space="preserve"> </w:t>
+      </w:r>
+      <w:r>
+        <w:rPr>
+          <w:rFonts w:ascii="Google Sans" w:hAnsi="Google Sans"/>
+          <w:color w:val="000000" w:themeColor="text1"/>
+          <w:sz w:val="20"/>
+          <w:szCs w:val="20"/>
+        </w:rPr>
+        <w:t>that</w:t>
+      </w:r>
+      <w:r>
+        <w:rPr>
+          <w:rFonts w:ascii="Google Sans" w:hAnsi="Google Sans"/>
+          <w:color w:val="000000" w:themeColor="text1"/>
+          <w:sz w:val="20"/>
+          <w:szCs w:val="20"/>
+        </w:rPr>
+        <w:t xml:space="preserve"> streamline</w:t>
+      </w:r>
+      <w:r>
+        <w:rPr>
+          <w:rFonts w:ascii="Google Sans" w:hAnsi="Google Sans"/>
+          <w:color w:val="000000" w:themeColor="text1"/>
+          <w:sz w:val="20"/>
+          <w:szCs w:val="20"/>
+        </w:rPr>
+        <w:t xml:space="preserve">d </w:t>
+      </w:r>
+      <w:r>
+        <w:rPr>
+          <w:rFonts w:ascii="Google Sans" w:hAnsi="Google Sans"/>
+          <w:color w:val="000000" w:themeColor="text1"/>
+          <w:sz w:val="20"/>
+          <w:szCs w:val="20"/>
+        </w:rPr>
+        <w:t>workflows,</w:t>
+      </w:r>
+      <w:r>
+        <w:rPr>
+          <w:rFonts w:ascii="Google Sans" w:hAnsi="Google Sans"/>
+          <w:color w:val="000000" w:themeColor="text1"/>
+          <w:sz w:val="20"/>
+          <w:szCs w:val="20"/>
+        </w:rPr>
+        <w:t xml:space="preserve"> </w:t>
+      </w:r>
+      <w:r>
+        <w:rPr>
+          <w:rFonts w:ascii="Google Sans" w:hAnsi="Google Sans"/>
+          <w:color w:val="000000" w:themeColor="text1"/>
+          <w:sz w:val="20"/>
+          <w:szCs w:val="20"/>
+        </w:rPr>
+        <w:t xml:space="preserve">optimized </w:t>
+      </w:r>
+      <w:r>
+        <w:rPr>
+          <w:rFonts w:ascii="Google Sans" w:hAnsi="Google Sans"/>
+          <w:color w:val="000000" w:themeColor="text1"/>
+          <w:sz w:val="20"/>
+          <w:szCs w:val="20"/>
+        </w:rPr>
+        <w:t>configuratio</w:t>
+      </w:r>
+      <w:r>
+        <w:rPr>
+          <w:rFonts w:ascii="Google Sans" w:hAnsi="Google Sans"/>
+          <w:color w:val="000000" w:themeColor="text1"/>
+          <w:sz w:val="20"/>
+          <w:szCs w:val="20"/>
+        </w:rPr>
+        <w:t>n</w:t>
+      </w:r>
+      <w:r>
+        <w:rPr>
+          <w:rFonts w:ascii="Google Sans" w:hAnsi="Google Sans"/>
+          <w:color w:val="000000" w:themeColor="text1"/>
+          <w:sz w:val="20"/>
+          <w:szCs w:val="20"/>
+        </w:rPr>
+        <w:t xml:space="preserve">, </w:t>
+      </w:r>
+      <w:r>
+        <w:rPr>
+          <w:rFonts w:ascii="Google Sans" w:hAnsi="Google Sans"/>
+          <w:color w:val="000000" w:themeColor="text1"/>
+          <w:sz w:val="20"/>
+          <w:szCs w:val="20"/>
+        </w:rPr>
+        <w:t>boosted</w:t>
+      </w:r>
+      <w:r>
+        <w:rPr>
+          <w:rFonts w:ascii="Google Sans" w:hAnsi="Google Sans"/>
+          <w:color w:val="000000" w:themeColor="text1"/>
+          <w:sz w:val="20"/>
+          <w:szCs w:val="20"/>
+        </w:rPr>
+        <w:t xml:space="preserve"> </w:t>
+      </w:r>
+      <w:r>
+        <w:rPr>
+          <w:rFonts w:ascii="Google Sans" w:hAnsi="Google Sans"/>
+          <w:color w:val="000000" w:themeColor="text1"/>
+          <w:sz w:val="20"/>
+          <w:szCs w:val="20"/>
+        </w:rPr>
+        <w:t>SME engagement, enhance</w:t>
+      </w:r>
+      <w:r>
+        <w:rPr>
+          <w:rFonts w:ascii="Google Sans" w:hAnsi="Google Sans"/>
+          <w:color w:val="000000" w:themeColor="text1"/>
+          <w:sz w:val="20"/>
+          <w:szCs w:val="20"/>
+        </w:rPr>
+        <w:t>d</w:t>
+      </w:r>
+      <w:r>
+        <w:rPr>
+          <w:rFonts w:ascii="Google Sans" w:hAnsi="Google Sans"/>
+          <w:color w:val="000000" w:themeColor="text1"/>
+          <w:sz w:val="20"/>
+          <w:szCs w:val="20"/>
+        </w:rPr>
+        <w:t xml:space="preserve"> </w:t>
+      </w:r>
+      <w:r>
+        <w:rPr>
+          <w:rFonts w:ascii="Google Sans" w:hAnsi="Google Sans"/>
+          <w:color w:val="000000" w:themeColor="text1"/>
+          <w:sz w:val="20"/>
+          <w:szCs w:val="20"/>
+        </w:rPr>
+        <w:t>conversion and operational</w:t>
+      </w:r>
+      <w:r>
+        <w:rPr>
+          <w:rFonts w:ascii="Google Sans" w:hAnsi="Google Sans"/>
+          <w:color w:val="000000" w:themeColor="text1"/>
+          <w:sz w:val="20"/>
+          <w:szCs w:val="20"/>
+        </w:rPr>
+        <w:t xml:space="preserve"> efficiency</w:t>
+      </w:r>
+      <w:r>
+        <w:rPr>
+          <w:rFonts w:ascii="Google Sans" w:hAnsi="Google Sans"/>
+          <w:color w:val="000000" w:themeColor="text1"/>
+          <w:sz w:val="20"/>
+          <w:szCs w:val="20"/>
+        </w:rPr>
+        <w:t xml:space="preserve"> by 80%</w:t>
+      </w:r>
+      <w:r>
+        <w:rPr>
+          <w:rFonts w:ascii="Google Sans" w:hAnsi="Google Sans"/>
+          <w:color w:val="000000" w:themeColor="text1"/>
+          <w:sz w:val="20"/>
+          <w:szCs w:val="20"/>
+        </w:rPr>
+        <w:t>.</w:t>
       </w:r>
     </w:p>
     <w:p>
@@ -1842,7 +2163,7 @@
           <w:sz w:val="20"/>
           <w:szCs w:val="20"/>
         </w:rPr>
-        <w:t xml:space="preserve">Applied GenAI technologies to drive innovation in </w:t>
+        <w:t>Applied Gen</w:t>
       </w:r>
       <w:r>
         <w:rPr>
@@ -1851,7 +2172,7 @@
           <w:sz w:val="20"/>
           <w:szCs w:val="20"/>
         </w:rPr>
-        <w:t>onboarding</w:t>
+        <w:t xml:space="preserve">erative </w:t>
       </w:r>
       <w:r>
         <w:rPr>
@@ -1860,7 +2181,7 @@
           <w:sz w:val="20"/>
           <w:szCs w:val="20"/>
         </w:rPr>
-        <w:t xml:space="preserve"> conversion</w:t>
+        <w:t xml:space="preserve">AI </w:t>
       </w:r>
       <w:r>
         <w:rPr>
@@ -1869,7 +2190,7 @@
           <w:sz w:val="20"/>
           <w:szCs w:val="20"/>
         </w:rPr>
-        <w:t xml:space="preserve"> processes.</w:t>
+        <w:t>with</w:t>
       </w:r>
       <w:r>
         <w:rPr>
@@ -1879,6 +2200,168 @@
           <w:szCs w:val="20"/>
         </w:rPr>
         <w:t xml:space="preserve"> </w:t>
+      </w:r>
+      <w:r>
+        <w:rPr>
+          <w:rFonts w:ascii="Google Sans" w:hAnsi="Google Sans"/>
+          <w:color w:val="000000" w:themeColor="text1"/>
+          <w:sz w:val="20"/>
+          <w:szCs w:val="20"/>
+        </w:rPr>
+        <w:t xml:space="preserve">strategic </w:t>
+      </w:r>
+      <w:r>
+        <w:rPr>
+          <w:rFonts w:ascii="Google Sans" w:hAnsi="Google Sans"/>
+          <w:color w:val="000000" w:themeColor="text1"/>
+          <w:sz w:val="20"/>
+          <w:szCs w:val="20"/>
+        </w:rPr>
+        <w:t xml:space="preserve">prompt </w:t>
+      </w:r>
+      <w:r>
+        <w:rPr>
+          <w:rFonts w:ascii="Google Sans" w:hAnsi="Google Sans"/>
+          <w:color w:val="000000" w:themeColor="text1"/>
+          <w:sz w:val="20"/>
+          <w:szCs w:val="20"/>
+        </w:rPr>
+        <w:t>engineering</w:t>
+      </w:r>
+      <w:r>
+        <w:rPr>
+          <w:rFonts w:ascii="Google Sans" w:hAnsi="Google Sans"/>
+          <w:color w:val="000000" w:themeColor="text1"/>
+          <w:sz w:val="20"/>
+          <w:szCs w:val="20"/>
+        </w:rPr>
+        <w:t xml:space="preserve"> </w:t>
+      </w:r>
+      <w:r>
+        <w:rPr>
+          <w:rFonts w:ascii="Google Sans" w:hAnsi="Google Sans"/>
+          <w:color w:val="000000" w:themeColor="text1"/>
+          <w:sz w:val="20"/>
+          <w:szCs w:val="20"/>
+        </w:rPr>
+        <w:t xml:space="preserve">to </w:t>
+      </w:r>
+      <w:r>
+        <w:rPr>
+          <w:rFonts w:ascii="Google Sans" w:hAnsi="Google Sans"/>
+          <w:color w:val="000000" w:themeColor="text1"/>
+          <w:sz w:val="20"/>
+          <w:szCs w:val="20"/>
+        </w:rPr>
+        <w:t>enhance</w:t>
+      </w:r>
+      <w:r>
+        <w:rPr>
+          <w:rFonts w:ascii="Google Sans" w:hAnsi="Google Sans"/>
+          <w:color w:val="000000" w:themeColor="text1"/>
+          <w:sz w:val="20"/>
+          <w:szCs w:val="20"/>
+        </w:rPr>
+        <w:t xml:space="preserve"> onboarding </w:t>
+      </w:r>
+      <w:r>
+        <w:rPr>
+          <w:rFonts w:ascii="Google Sans" w:hAnsi="Google Sans"/>
+          <w:color w:val="000000" w:themeColor="text1"/>
+          <w:sz w:val="20"/>
+          <w:szCs w:val="20"/>
+        </w:rPr>
+        <w:t xml:space="preserve">data and </w:t>
+      </w:r>
+      <w:r>
+        <w:rPr>
+          <w:rFonts w:ascii="Google Sans" w:hAnsi="Google Sans"/>
+          <w:color w:val="000000" w:themeColor="text1"/>
+          <w:sz w:val="20"/>
+          <w:szCs w:val="20"/>
+        </w:rPr>
+        <w:t>content</w:t>
+      </w:r>
+      <w:r>
+        <w:rPr>
+          <w:rFonts w:ascii="Google Sans" w:hAnsi="Google Sans"/>
+          <w:color w:val="000000" w:themeColor="text1"/>
+          <w:sz w:val="20"/>
+          <w:szCs w:val="20"/>
+        </w:rPr>
+        <w:t xml:space="preserve"> </w:t>
+      </w:r>
+      <w:r>
+        <w:rPr>
+          <w:rFonts w:ascii="Google Sans" w:hAnsi="Google Sans"/>
+          <w:color w:val="000000" w:themeColor="text1"/>
+          <w:sz w:val="20"/>
+          <w:szCs w:val="20"/>
+        </w:rPr>
+        <w:t>quality</w:t>
+      </w:r>
+      <w:r>
+        <w:rPr>
+          <w:rFonts w:ascii="Google Sans" w:hAnsi="Google Sans"/>
+          <w:color w:val="000000" w:themeColor="text1"/>
+          <w:sz w:val="20"/>
+          <w:szCs w:val="20"/>
+        </w:rPr>
+        <w:t>,</w:t>
+      </w:r>
+      <w:r>
+        <w:rPr>
+          <w:rFonts w:ascii="Google Sans" w:hAnsi="Google Sans"/>
+          <w:color w:val="000000" w:themeColor="text1"/>
+          <w:sz w:val="20"/>
+          <w:szCs w:val="20"/>
+        </w:rPr>
+        <w:t xml:space="preserve"> enhancing</w:t>
+      </w:r>
+      <w:r>
+        <w:rPr>
+          <w:rFonts w:ascii="Google Sans" w:hAnsi="Google Sans"/>
+          <w:color w:val="000000" w:themeColor="text1"/>
+          <w:sz w:val="20"/>
+          <w:szCs w:val="20"/>
+        </w:rPr>
+        <w:t xml:space="preserve"> LLM response</w:t>
+      </w:r>
+      <w:r>
+        <w:rPr>
+          <w:rFonts w:ascii="Google Sans" w:hAnsi="Google Sans"/>
+          <w:color w:val="000000" w:themeColor="text1"/>
+          <w:sz w:val="20"/>
+          <w:szCs w:val="20"/>
+        </w:rPr>
+        <w:t xml:space="preserve"> relevance</w:t>
+      </w:r>
+      <w:r>
+        <w:rPr>
+          <w:rFonts w:ascii="Google Sans" w:hAnsi="Google Sans"/>
+          <w:color w:val="000000" w:themeColor="text1"/>
+          <w:sz w:val="20"/>
+          <w:szCs w:val="20"/>
+        </w:rPr>
+        <w:t xml:space="preserve">, accuracy, and </w:t>
+      </w:r>
+      <w:r>
+        <w:rPr>
+          <w:rFonts w:ascii="Google Sans" w:hAnsi="Google Sans"/>
+          <w:color w:val="000000" w:themeColor="text1"/>
+          <w:sz w:val="20"/>
+          <w:szCs w:val="20"/>
+        </w:rPr>
+        <w:t>presentation</w:t>
+      </w:r>
+      <w:r>
+        <w:rPr>
+          <w:rFonts w:ascii="Google Sans" w:hAnsi="Google Sans"/>
+          <w:color w:val="000000" w:themeColor="text1"/>
+          <w:sz w:val="20"/>
+          <w:szCs w:val="20"/>
+        </w:rPr>
+        <w:t>.</w:t>
       </w:r>
     </w:p>
     <w:p>
@@ -1904,7 +2387,7 @@
           <w:sz w:val="20"/>
           <w:szCs w:val="20"/>
         </w:rPr>
-        <w:t>Prompt Engineering</w:t>
+        <w:t>Snowflake AI</w:t>
       </w:r>
       <w:r>
         <w:rPr>
@@ -1913,6 +2396,15 @@
           <w:sz w:val="20"/>
           <w:szCs w:val="20"/>
         </w:rPr>
+        <w:t xml:space="preserve"> Data Cloud</w:t>
+      </w:r>
+      <w:r>
+        <w:rPr>
+          <w:rFonts w:ascii="Google Sans Medium" w:hAnsi="Google Sans Medium"/>
+          <w:color w:val="000000" w:themeColor="text1"/>
+          <w:sz w:val="20"/>
+          <w:szCs w:val="20"/>
+        </w:rPr>
         <w:t>:</w:t>
       </w:r>
       <w:r>
@@ -1930,8 +2422,9 @@
           <w:color w:val="000000" w:themeColor="text1"/>
           <w:sz w:val="20"/>
           <w:szCs w:val="20"/>
-        </w:rPr>
-        <w:t>Designed and optimized prompts to improve output</w:t>
+          <w:lang w:val="en-US"/>
+        </w:rPr>
+        <w:t xml:space="preserve">Leveraged </w:t>
       </w:r>
       <w:r>
         <w:rPr>
@@ -1939,8 +2432,9 @@
           <w:color w:val="000000" w:themeColor="text1"/>
           <w:sz w:val="20"/>
           <w:szCs w:val="20"/>
-        </w:rPr>
-        <w:t xml:space="preserve"> presentation and</w:t>
+          <w:lang w:val="en-US"/>
+        </w:rPr>
+        <w:t xml:space="preserve">an enterprise grade </w:t>
       </w:r>
       <w:r>
         <w:rPr>
@@ -1948,52 +2442,19 @@
           <w:color w:val="000000" w:themeColor="text1"/>
           <w:sz w:val="20"/>
           <w:szCs w:val="20"/>
-        </w:rPr>
-        <w:t xml:space="preserve"> relevance.</w:t>
-      </w:r>
-    </w:p>
-    <w:p>
-      <w:pPr>
-        <w:pStyle w:val="NoSpacing"/>
-        <w:numPr>
-          <w:ilvl w:val="0"/>
-          <w:numId w:val="13"/>
-        </w:numPr>
-        <w:spacing w:line="276" w:lineRule="auto"/>
-        <w:jc w:val="both"/>
+          <w:lang w:val="en-US"/>
+        </w:rPr>
+        <w:t>Snowflake</w:t>
+      </w:r>
+      <w:r>
         <w:rPr>
           <w:rFonts w:ascii="Google Sans" w:hAnsi="Google Sans"/>
           <w:color w:val="000000" w:themeColor="text1"/>
           <w:sz w:val="20"/>
           <w:szCs w:val="20"/>
-        </w:rPr>
-      </w:pPr>
-      <w:r>
-        <w:rPr>
-          <w:rFonts w:ascii="Google Sans Medium" w:hAnsi="Google Sans Medium"/>
-          <w:color w:val="000000" w:themeColor="text1"/>
-          <w:sz w:val="20"/>
-          <w:szCs w:val="20"/>
-        </w:rPr>
-        <w:t>Snowflake AI</w:t>
-      </w:r>
-      <w:r>
-        <w:rPr>
-          <w:rFonts w:ascii="Google Sans Medium" w:hAnsi="Google Sans Medium"/>
-          <w:color w:val="000000" w:themeColor="text1"/>
-          <w:sz w:val="20"/>
-          <w:szCs w:val="20"/>
-        </w:rPr>
-        <w:t xml:space="preserve"> Data Cloud</w:t>
-      </w:r>
-      <w:r>
-        <w:rPr>
-          <w:rFonts w:ascii="Google Sans Medium" w:hAnsi="Google Sans Medium"/>
-          <w:color w:val="000000" w:themeColor="text1"/>
-          <w:sz w:val="20"/>
-          <w:szCs w:val="20"/>
-        </w:rPr>
-        <w:t>:</w:t>
+          <w:lang w:val="en-US"/>
+        </w:rPr>
+        <w:t xml:space="preserve"> </w:t>
       </w:r>
       <w:r>
         <w:rPr>
@@ -2001,8 +2462,9 @@
           <w:color w:val="000000" w:themeColor="text1"/>
           <w:sz w:val="20"/>
           <w:szCs w:val="20"/>
-        </w:rPr>
-        <w:t xml:space="preserve"> </w:t>
+          <w:lang w:val="en-US"/>
+        </w:rPr>
+        <w:t>Cortex AI</w:t>
       </w:r>
       <w:r>
         <w:rPr>
@@ -2012,7 +2474,7 @@
           <w:szCs w:val="20"/>
           <w:lang w:val="en-US"/>
         </w:rPr>
-        <w:t xml:space="preserve">Utilized Snowflake’s </w:t>
+        <w:t xml:space="preserve"> to enable scalable data driven decision making across enterprise workflows</w:t>
       </w:r>
       <w:r>
         <w:rPr>
@@ -2022,7 +2484,7 @@
           <w:szCs w:val="20"/>
           <w:lang w:val="en-US"/>
         </w:rPr>
-        <w:t>Cortex AI</w:t>
+        <w:t xml:space="preserve"> and automated decision intelligence across business processes</w:t>
       </w:r>
       <w:r>
         <w:rPr>
@@ -2032,27 +2494,7 @@
           <w:szCs w:val="20"/>
           <w:lang w:val="en-US"/>
         </w:rPr>
-        <w:t xml:space="preserve"> (Snowflake Intelligence, Cortex Agents, Cortex AISQL, Cortex Search, and Cortex Analyst)</w:t>
-      </w:r>
-      <w:r>
-        <w:rPr>
-          <w:rFonts w:ascii="Google Sans" w:hAnsi="Google Sans"/>
-          <w:color w:val="000000" w:themeColor="text1"/>
-          <w:sz w:val="20"/>
-          <w:szCs w:val="20"/>
-          <w:lang w:val="en-US"/>
-        </w:rPr>
-        <w:t xml:space="preserve"> </w:t>
-      </w:r>
-      <w:r>
-        <w:rPr>
-          <w:rFonts w:ascii="Google Sans" w:hAnsi="Google Sans"/>
-          <w:color w:val="000000" w:themeColor="text1"/>
-          <w:sz w:val="20"/>
-          <w:szCs w:val="20"/>
-          <w:lang w:val="en-US"/>
-        </w:rPr>
-        <w:t>for scalable and intelligent decision-making.</w:t>
+        <w:t>.</w:t>
       </w:r>
     </w:p>
     <w:p>
@@ -2894,7 +3336,7 @@
           <w:sz w:val="20"/>
           <w:szCs w:val="20"/>
         </w:rPr>
-        <w:t xml:space="preserve"> end-to-end </w:t>
+        <w:t xml:space="preserve"> end</w:t>
       </w:r>
       <w:r>
         <w:rPr>
@@ -2906,6 +3348,54 @@
           <w:sz w:val="20"/>
           <w:szCs w:val="20"/>
         </w:rPr>
+        <w:t>-</w:t>
+      </w:r>
+      <w:r>
+        <w:rPr>
+          <w:rStyle w:val="Emphasis"/>
+          <w:rFonts w:ascii="Google Sans" w:eastAsia="EB Garamond" w:hAnsi="Google Sans"/>
+          <w:i w:val="0"/>
+          <w:iCs w:val="0"/>
+          <w:color w:val="000000" w:themeColor="text1"/>
+          <w:sz w:val="20"/>
+          <w:szCs w:val="20"/>
+        </w:rPr>
+        <w:t>to</w:t>
+      </w:r>
+      <w:r>
+        <w:rPr>
+          <w:rStyle w:val="Emphasis"/>
+          <w:rFonts w:ascii="Google Sans" w:eastAsia="EB Garamond" w:hAnsi="Google Sans"/>
+          <w:i w:val="0"/>
+          <w:iCs w:val="0"/>
+          <w:color w:val="000000" w:themeColor="text1"/>
+          <w:sz w:val="20"/>
+          <w:szCs w:val="20"/>
+        </w:rPr>
+        <w:t>-</w:t>
+      </w:r>
+      <w:r>
+        <w:rPr>
+          <w:rStyle w:val="Emphasis"/>
+          <w:rFonts w:ascii="Google Sans" w:eastAsia="EB Garamond" w:hAnsi="Google Sans"/>
+          <w:i w:val="0"/>
+          <w:iCs w:val="0"/>
+          <w:color w:val="000000" w:themeColor="text1"/>
+          <w:sz w:val="20"/>
+          <w:szCs w:val="20"/>
+        </w:rPr>
+        <w:t xml:space="preserve">end </w:t>
+      </w:r>
+      <w:r>
+        <w:rPr>
+          <w:rStyle w:val="Emphasis"/>
+          <w:rFonts w:ascii="Google Sans" w:eastAsia="EB Garamond" w:hAnsi="Google Sans"/>
+          <w:i w:val="0"/>
+          <w:iCs w:val="0"/>
+          <w:color w:val="000000" w:themeColor="text1"/>
+          <w:sz w:val="20"/>
+          <w:szCs w:val="20"/>
+        </w:rPr>
         <w:t>data pipelines</w:t>
       </w:r>
       <w:r>
@@ -2966,7 +3456,31 @@
           <w:sz w:val="20"/>
           <w:szCs w:val="20"/>
         </w:rPr>
-        <w:t xml:space="preserve"> by 35%</w:t>
+        <w:t xml:space="preserve"> by 5</w:t>
+      </w:r>
+      <w:r>
+        <w:rPr>
+          <w:rStyle w:val="Emphasis"/>
+          <w:rFonts w:ascii="Google Sans" w:eastAsia="EB Garamond" w:hAnsi="Google Sans"/>
+          <w:i w:val="0"/>
+          <w:iCs w:val="0"/>
+          <w:color w:val="000000" w:themeColor="text1"/>
+          <w:sz w:val="20"/>
+          <w:szCs w:val="20"/>
+        </w:rPr>
+        <w:t>0</w:t>
+      </w:r>
+      <w:r>
+        <w:rPr>
+          <w:rStyle w:val="Emphasis"/>
+          <w:rFonts w:ascii="Google Sans" w:eastAsia="EB Garamond" w:hAnsi="Google Sans"/>
+          <w:i w:val="0"/>
+          <w:iCs w:val="0"/>
+          <w:color w:val="000000" w:themeColor="text1"/>
+          <w:sz w:val="20"/>
+          <w:szCs w:val="20"/>
+        </w:rPr>
+        <w:t>%</w:t>
       </w:r>
       <w:r>
         <w:rPr>
@@ -3871,7 +4385,6 @@
           <w:sz w:val="20"/>
           <w:szCs w:val="20"/>
         </w:rPr>
-        <w:lastRenderedPageBreak/>
         <w:t>MLOps with SAP Global System Platform:</w:t>
       </w:r>
       <w:r>
@@ -4000,244 +4513,7 @@
           <w:sz w:val="20"/>
           <w:szCs w:val="20"/>
         </w:rPr>
-        <w:t>P</w:t>
-      </w:r>
-      <w:r>
-        <w:rPr>
-          <w:rFonts w:ascii="Google Sans Medium" w:eastAsia="EB Garamond" w:hAnsi="Google Sans Medium" w:cs="EB Garamond"/>
-          <w:bCs/>
-          <w:color w:val="000000" w:themeColor="text1"/>
-          <w:sz w:val="20"/>
-          <w:szCs w:val="20"/>
-        </w:rPr>
-        <w:t xml:space="preserve">roject </w:t>
-      </w:r>
-      <w:r>
-        <w:rPr>
-          <w:rFonts w:ascii="Google Sans Medium" w:eastAsia="EB Garamond" w:hAnsi="Google Sans Medium" w:cs="EB Garamond"/>
-          <w:bCs/>
-          <w:color w:val="000000" w:themeColor="text1"/>
-          <w:sz w:val="20"/>
-          <w:szCs w:val="20"/>
-        </w:rPr>
-        <w:t>M</w:t>
-      </w:r>
-      <w:r>
-        <w:rPr>
-          <w:rFonts w:ascii="Google Sans Medium" w:eastAsia="EB Garamond" w:hAnsi="Google Sans Medium" w:cs="EB Garamond"/>
-          <w:bCs/>
-          <w:color w:val="000000" w:themeColor="text1"/>
-          <w:sz w:val="20"/>
-          <w:szCs w:val="20"/>
-        </w:rPr>
-        <w:t>anagement</w:t>
-      </w:r>
-      <w:r>
-        <w:rPr>
-          <w:rFonts w:ascii="Google Sans Medium" w:eastAsia="EB Garamond" w:hAnsi="Google Sans Medium" w:cs="EB Garamond"/>
-          <w:bCs/>
-          <w:color w:val="000000" w:themeColor="text1"/>
-          <w:sz w:val="20"/>
-          <w:szCs w:val="20"/>
-        </w:rPr>
-        <w:t xml:space="preserve"> Optimization:</w:t>
-      </w:r>
-      <w:r>
-        <w:rPr>
-          <w:rFonts w:ascii="Google Sans" w:eastAsia="EB Garamond" w:hAnsi="Google Sans" w:cs="EB Garamond"/>
-          <w:bCs/>
-          <w:color w:val="000000" w:themeColor="text1"/>
-          <w:sz w:val="20"/>
-          <w:szCs w:val="20"/>
-        </w:rPr>
-        <w:t xml:space="preserve"> </w:t>
-      </w:r>
-      <w:r>
-        <w:rPr>
-          <w:rFonts w:ascii="Google Sans" w:eastAsia="EB Garamond" w:hAnsi="Google Sans" w:cs="EB Garamond"/>
-          <w:bCs/>
-          <w:color w:val="000000" w:themeColor="text1"/>
-          <w:sz w:val="20"/>
-          <w:szCs w:val="20"/>
-        </w:rPr>
-        <w:t xml:space="preserve">Revamped workflows </w:t>
-      </w:r>
-      <w:r>
-        <w:rPr>
-          <w:rFonts w:ascii="Google Sans" w:eastAsia="EB Garamond" w:hAnsi="Google Sans" w:cs="EB Garamond"/>
-          <w:bCs/>
-          <w:color w:val="000000" w:themeColor="text1"/>
-          <w:sz w:val="20"/>
-          <w:szCs w:val="20"/>
-        </w:rPr>
-        <w:t>by implementing Wrike</w:t>
-      </w:r>
-      <w:r>
-        <w:rPr>
-          <w:rFonts w:ascii="Google Sans" w:eastAsia="EB Garamond" w:hAnsi="Google Sans" w:cs="EB Garamond"/>
-          <w:bCs/>
-          <w:color w:val="000000" w:themeColor="text1"/>
-          <w:sz w:val="20"/>
-          <w:szCs w:val="20"/>
-        </w:rPr>
-        <w:t>,</w:t>
-      </w:r>
-      <w:r>
-        <w:rPr>
-          <w:rFonts w:ascii="Google Sans" w:eastAsia="EB Garamond" w:hAnsi="Google Sans" w:cs="EB Garamond"/>
-          <w:bCs/>
-          <w:color w:val="000000" w:themeColor="text1"/>
-          <w:sz w:val="20"/>
-          <w:szCs w:val="20"/>
-        </w:rPr>
-        <w:t xml:space="preserve"> </w:t>
-      </w:r>
-      <w:r>
-        <w:rPr>
-          <w:rFonts w:ascii="Google Sans" w:eastAsia="EB Garamond" w:hAnsi="Google Sans" w:cs="EB Garamond"/>
-          <w:bCs/>
-          <w:color w:val="000000" w:themeColor="text1"/>
-          <w:sz w:val="20"/>
-          <w:szCs w:val="20"/>
-        </w:rPr>
-        <w:t xml:space="preserve">Atlassian </w:t>
-      </w:r>
-      <w:r>
-        <w:rPr>
-          <w:rFonts w:ascii="Google Sans" w:eastAsia="EB Garamond" w:hAnsi="Google Sans" w:cs="EB Garamond"/>
-          <w:bCs/>
-          <w:color w:val="000000" w:themeColor="text1"/>
-          <w:sz w:val="20"/>
-          <w:szCs w:val="20"/>
-        </w:rPr>
-        <w:t>Jira, Zendesk</w:t>
-      </w:r>
-      <w:r>
-        <w:rPr>
-          <w:rFonts w:ascii="Google Sans" w:eastAsia="EB Garamond" w:hAnsi="Google Sans" w:cs="EB Garamond"/>
-          <w:bCs/>
-          <w:color w:val="000000" w:themeColor="text1"/>
-          <w:sz w:val="20"/>
-          <w:szCs w:val="20"/>
-        </w:rPr>
-        <w:t xml:space="preserve"> and ServiceNo</w:t>
-      </w:r>
-      <w:r>
-        <w:rPr>
-          <w:rFonts w:ascii="Google Sans" w:eastAsia="EB Garamond" w:hAnsi="Google Sans" w:cs="EB Garamond"/>
-          <w:bCs/>
-          <w:color w:val="000000" w:themeColor="text1"/>
-          <w:sz w:val="20"/>
-          <w:szCs w:val="20"/>
-        </w:rPr>
-        <w:t>w</w:t>
-      </w:r>
-      <w:r>
-        <w:rPr>
-          <w:rFonts w:ascii="Google Sans" w:eastAsia="EB Garamond" w:hAnsi="Google Sans" w:cs="EB Garamond"/>
-          <w:bCs/>
-          <w:color w:val="000000" w:themeColor="text1"/>
-          <w:sz w:val="20"/>
-          <w:szCs w:val="20"/>
-        </w:rPr>
-        <w:t>,</w:t>
-      </w:r>
-      <w:r>
-        <w:rPr>
-          <w:rFonts w:ascii="Google Sans" w:eastAsia="EB Garamond" w:hAnsi="Google Sans" w:cs="EB Garamond"/>
-          <w:bCs/>
-          <w:color w:val="000000" w:themeColor="text1"/>
-          <w:sz w:val="20"/>
-          <w:szCs w:val="20"/>
-        </w:rPr>
-        <w:t xml:space="preserve"> improv</w:t>
-      </w:r>
-      <w:r>
-        <w:rPr>
-          <w:rFonts w:ascii="Google Sans" w:eastAsia="EB Garamond" w:hAnsi="Google Sans" w:cs="EB Garamond"/>
-          <w:bCs/>
-          <w:color w:val="000000" w:themeColor="text1"/>
-          <w:sz w:val="20"/>
-          <w:szCs w:val="20"/>
-        </w:rPr>
-        <w:t>ing</w:t>
-      </w:r>
-      <w:r>
-        <w:rPr>
-          <w:rFonts w:ascii="Google Sans" w:eastAsia="EB Garamond" w:hAnsi="Google Sans" w:cs="EB Garamond"/>
-          <w:bCs/>
-          <w:color w:val="000000" w:themeColor="text1"/>
-          <w:sz w:val="20"/>
-          <w:szCs w:val="20"/>
-        </w:rPr>
-        <w:t xml:space="preserve"> team collaboration and project delivery timelines</w:t>
-      </w:r>
-      <w:r>
-        <w:rPr>
-          <w:rFonts w:ascii="Google Sans" w:eastAsia="EB Garamond" w:hAnsi="Google Sans" w:cs="EB Garamond"/>
-          <w:bCs/>
-          <w:color w:val="000000" w:themeColor="text1"/>
-          <w:sz w:val="20"/>
-          <w:szCs w:val="20"/>
-        </w:rPr>
-        <w:t xml:space="preserve"> by </w:t>
-      </w:r>
-      <w:r>
-        <w:rPr>
-          <w:rFonts w:ascii="Google Sans" w:eastAsia="EB Garamond" w:hAnsi="Google Sans" w:cs="EB Garamond"/>
-          <w:bCs/>
-          <w:color w:val="000000" w:themeColor="text1"/>
-          <w:sz w:val="20"/>
-          <w:szCs w:val="20"/>
-        </w:rPr>
-        <w:t>80</w:t>
-      </w:r>
-      <w:r>
-        <w:rPr>
-          <w:rFonts w:ascii="Google Sans" w:eastAsia="EB Garamond" w:hAnsi="Google Sans" w:cs="EB Garamond"/>
-          <w:bCs/>
-          <w:color w:val="000000" w:themeColor="text1"/>
-          <w:sz w:val="20"/>
-          <w:szCs w:val="20"/>
-        </w:rPr>
-        <w:t>%</w:t>
-      </w:r>
-      <w:r>
-        <w:rPr>
-          <w:rFonts w:ascii="Google Sans" w:eastAsia="EB Garamond" w:hAnsi="Google Sans" w:cs="EB Garamond"/>
-          <w:bCs/>
-          <w:color w:val="000000" w:themeColor="text1"/>
-          <w:sz w:val="20"/>
-          <w:szCs w:val="20"/>
-        </w:rPr>
-        <w:t>.</w:t>
-      </w:r>
-    </w:p>
-    <w:p>
-      <w:pPr>
-        <w:pStyle w:val="ListParagraph"/>
-        <w:numPr>
-          <w:ilvl w:val="0"/>
-          <w:numId w:val="2"/>
-        </w:numPr>
-        <w:spacing w:line="276" w:lineRule="auto"/>
-        <w:jc w:val="both"/>
-        <w:rPr>
-          <w:rFonts w:ascii="Google Sans" w:eastAsia="EB Garamond" w:hAnsi="Google Sans" w:cs="EB Garamond"/>
-          <w:bCs/>
-          <w:color w:val="000000" w:themeColor="text1"/>
-          <w:sz w:val="20"/>
-          <w:szCs w:val="20"/>
-        </w:rPr>
-      </w:pPr>
-      <w:r>
-        <w:rPr>
-          <w:rFonts w:ascii="Google Sans Medium" w:eastAsia="EB Garamond" w:hAnsi="Google Sans Medium" w:cs="EB Garamond"/>
-          <w:bCs/>
-          <w:color w:val="000000" w:themeColor="text1"/>
-          <w:sz w:val="20"/>
-          <w:szCs w:val="20"/>
-        </w:rPr>
+        <w:lastRenderedPageBreak/>
         <w:t xml:space="preserve">SAP Platform Integration: </w:t>
       </w:r>
       <w:r>
@@ -6038,7 +6314,17 @@
           <w:sz w:val="20"/>
           <w:szCs w:val="20"/>
         </w:rPr>
-        <w:t xml:space="preserve"> Developed </w:t>
+        <w:t xml:space="preserve"> De</w:t>
+      </w:r>
+      <w:r>
+        <w:rPr>
+          <w:rFonts w:ascii="Google Sans" w:eastAsia="EB Garamond" w:hAnsi="Google Sans" w:cs="EB Garamond"/>
+          <w:bCs/>
+          <w:color w:val="000000" w:themeColor="text1"/>
+          <w:sz w:val="20"/>
+          <w:szCs w:val="20"/>
+        </w:rPr>
+        <w:t xml:space="preserve">signed </w:t>
       </w:r>
       <w:r>
         <w:rPr>
@@ -7167,7 +7453,6 @@
     </w:p>
     <w:p>
       <w:pPr>
-        <w:pStyle w:val="ListParagraph"/>
         <w:tabs>
           <w:tab w:val="left" w:pos="1134"/>
           <w:tab w:val="right" w:pos="10503"/>
@@ -7475,9 +7760,184 @@
         <w:t xml:space="preserve"> (2017)</w:t>
       </w:r>
     </w:p>
+    <w:p>
+      <w:pPr>
+        <w:tabs>
+          <w:tab w:val="left" w:pos="1134"/>
+          <w:tab w:val="right" w:pos="10503"/>
+        </w:tabs>
+        <w:spacing w:line="276" w:lineRule="auto"/>
+        <w:jc w:val="both"/>
+        <w:rPr>
+          <w:rFonts w:ascii="Google Sans Medium" w:eastAsia="EB Garamond" w:hAnsi="Google Sans Medium" w:cs="EB Garamond"/>
+          <w:bCs/>
+          <w:color w:val="000000" w:themeColor="text1"/>
+        </w:rPr>
+      </w:pPr>
+    </w:p>
+    <w:p>
+      <w:pPr>
+        <w:pBdr>
+          <w:bottom w:val="single" w:sz="6" w:space="1" w:color="000000"/>
+        </w:pBdr>
+        <w:spacing w:line="276" w:lineRule="auto"/>
+        <w:jc w:val="both"/>
+        <w:rPr>
+          <w:rFonts w:ascii="Google Sans Medium" w:eastAsia="EB Garamond" w:hAnsi="Google Sans Medium" w:cs="EB Garamond"/>
+          <w:bCs/>
+          <w:color w:val="000000" w:themeColor="text1"/>
+          <w:sz w:val="10"/>
+          <w:szCs w:val="10"/>
+        </w:rPr>
+      </w:pPr>
+      <w:r>
+        <w:rPr>
+          <w:rStyle w:val="Emphasis"/>
+          <w:rFonts w:ascii="Google Sans Medium" w:eastAsia="EB Garamond" w:hAnsi="Google Sans Medium"/>
+          <w:i w:val="0"/>
+          <w:iCs w:val="0"/>
+          <w:color w:val="000000" w:themeColor="text1"/>
+        </w:rPr>
+        <w:t>Certification</w:t>
+      </w:r>
+    </w:p>
+    <w:p>
+      <w:pPr>
+        <w:tabs>
+          <w:tab w:val="left" w:pos="1134"/>
+          <w:tab w:val="right" w:pos="10503"/>
+        </w:tabs>
+        <w:spacing w:line="276" w:lineRule="auto"/>
+        <w:jc w:val="both"/>
+        <w:rPr>
+          <w:rStyle w:val="Emphasis"/>
+          <w:rFonts w:ascii="Google Sans" w:eastAsia="EB Garamond" w:hAnsi="Google Sans" w:cs="EB Garamond"/>
+          <w:bCs/>
+          <w:i w:val="0"/>
+          <w:iCs w:val="0"/>
+          <w:color w:val="000000" w:themeColor="text1"/>
+          <w:sz w:val="10"/>
+          <w:szCs w:val="10"/>
+        </w:rPr>
+      </w:pPr>
+    </w:p>
+    <w:p>
+      <w:pPr>
+        <w:pStyle w:val="ListParagraph"/>
+        <w:numPr>
+          <w:ilvl w:val="0"/>
+          <w:numId w:val="11"/>
+        </w:numPr>
+        <w:tabs>
+          <w:tab w:val="left" w:pos="1134"/>
+          <w:tab w:val="right" w:pos="10503"/>
+        </w:tabs>
+        <w:spacing w:line="276" w:lineRule="auto"/>
+        <w:jc w:val="both"/>
+        <w:rPr>
+          <w:rFonts w:ascii="Google Sans Medium" w:eastAsia="EB Garamond" w:hAnsi="Google Sans Medium" w:cs="EB Garamond"/>
+          <w:bCs/>
+          <w:color w:val="000000" w:themeColor="text1"/>
+          <w:sz w:val="20"/>
+          <w:szCs w:val="20"/>
+        </w:rPr>
+      </w:pPr>
+      <w:hyperlink r:id="rId14" w:history="1">
+        <w:r>
+          <w:rPr>
+            <w:rStyle w:val="Hyperlink"/>
+            <w:rFonts w:ascii="Google Sans Medium" w:eastAsia="EB Garamond" w:hAnsi="Google Sans Medium"/>
+            <w:sz w:val="20"/>
+            <w:szCs w:val="20"/>
+          </w:rPr>
+          <w:t>Google GenAI Leader</w:t>
+        </w:r>
+      </w:hyperlink>
+      <w:r>
+        <w:rPr>
+          <w:rStyle w:val="Emphasis"/>
+          <w:rFonts w:ascii="Google Sans Medium" w:eastAsia="EB Garamond" w:hAnsi="Google Sans Medium"/>
+          <w:i w:val="0"/>
+          <w:iCs w:val="0"/>
+          <w:color w:val="000000" w:themeColor="text1"/>
+          <w:sz w:val="20"/>
+          <w:szCs w:val="20"/>
+        </w:rPr>
+        <w:t xml:space="preserve"> | </w:t>
+      </w:r>
+      <w:hyperlink r:id="rId15" w:history="1">
+        <w:r>
+          <w:rPr>
+            <w:rStyle w:val="Hyperlink"/>
+            <w:rFonts w:ascii="Google Sans Medium" w:eastAsia="EB Garamond" w:hAnsi="Google Sans Medium"/>
+            <w:sz w:val="20"/>
+            <w:szCs w:val="20"/>
+          </w:rPr>
+          <w:t>Google AI Essentials</w:t>
+        </w:r>
+      </w:hyperlink>
+      <w:r>
+        <w:rPr>
+          <w:rStyle w:val="Emphasis"/>
+          <w:rFonts w:ascii="Google Sans Medium" w:eastAsia="EB Garamond" w:hAnsi="Google Sans Medium"/>
+          <w:i w:val="0"/>
+          <w:iCs w:val="0"/>
+          <w:color w:val="000000" w:themeColor="text1"/>
+          <w:sz w:val="20"/>
+          <w:szCs w:val="20"/>
+        </w:rPr>
+        <w:t xml:space="preserve"> | </w:t>
+      </w:r>
+      <w:hyperlink r:id="rId16" w:history="1">
+        <w:r>
+          <w:rPr>
+            <w:rStyle w:val="Hyperlink"/>
+            <w:rFonts w:ascii="Google Sans Medium" w:eastAsia="EB Garamond" w:hAnsi="Google Sans Medium"/>
+            <w:sz w:val="20"/>
+            <w:szCs w:val="20"/>
+          </w:rPr>
+          <w:t>Google Prompting Essentials</w:t>
+        </w:r>
+      </w:hyperlink>
+      <w:r>
+        <w:rPr>
+          <w:rStyle w:val="Emphasis"/>
+          <w:rFonts w:ascii="Google Sans Medium" w:eastAsia="EB Garamond" w:hAnsi="Google Sans Medium"/>
+          <w:i w:val="0"/>
+          <w:iCs w:val="0"/>
+          <w:color w:val="000000" w:themeColor="text1"/>
+          <w:sz w:val="20"/>
+          <w:szCs w:val="20"/>
+        </w:rPr>
+        <w:t xml:space="preserve"> | </w:t>
+      </w:r>
+      <w:hyperlink r:id="rId17" w:history="1">
+        <w:r>
+          <w:rPr>
+            <w:rStyle w:val="Hyperlink"/>
+            <w:rFonts w:ascii="Google Sans Medium" w:eastAsia="EB Garamond" w:hAnsi="Google Sans Medium"/>
+            <w:sz w:val="20"/>
+            <w:szCs w:val="20"/>
+          </w:rPr>
+          <w:t>Click here to view my portfolio</w:t>
+        </w:r>
+      </w:hyperlink>
+      <w:r>
+        <w:rPr>
+          <w:rStyle w:val="Emphasis"/>
+          <w:rFonts w:ascii="Google Sans Medium" w:eastAsia="EB Garamond" w:hAnsi="Google Sans Medium"/>
+          <w:i w:val="0"/>
+          <w:iCs w:val="0"/>
+          <w:color w:val="000000" w:themeColor="text1"/>
+          <w:sz w:val="20"/>
+          <w:szCs w:val="20"/>
+        </w:rPr>
+        <w:t>.</w:t>
+      </w:r>
+    </w:p>
     <w:sectPr>
       <w:pgSz w:w="12240" w:h="15840"/>
-      <w:pgMar w:top="720" w:right="720" w:bottom="720" w:left="720" w:header="432" w:footer="432" w:gutter="0"/>
+      <w:pgMar w:top="709" w:right="709" w:bottom="709" w:left="709" w:header="431" w:footer="431" w:gutter="0"/>
       <w:pgNumType w:start="1"/>
       <w:cols w:space="720"/>
       <w:docGrid w:linePitch="326"/>
@@ -9473,6 +9933,7 @@
   <w:style w:type="character" w:default="1" w:styleId="DefaultParagraphFont">
     <w:name w:val="Default Paragraph Font"/>
     <w:uiPriority w:val="1"/>
+    <w:semiHidden/>
     <w:unhideWhenUsed/>
   </w:style>
   <w:style w:type="table" w:default="1" w:styleId="TableNormal">
